--- a/Sln.DesignPattern/AllDesignPatternExm/DesignPatterns.docx
+++ b/Sln.DesignPattern/AllDesignPatternExm/DesignPatterns.docx
@@ -60,66 +60,63 @@
         <w:rPr>
           <w:rFonts w:ascii="Times New Roman" w:eastAsia="Times New Roman" w:hAnsi="Times New Roman" w:cs="Times New Roman"/>
           <w:b/>
-          <w:sz w:val="50"/>
-          <w:szCs w:val="24"/>
+          <w:bCs/>
+          <w:sz w:val="26"/>
+          <w:szCs w:val="24"/>
+        </w:rPr>
+      </w:pPr>
+      <w:r>
+        <w:rPr>
+          <w:rFonts w:ascii="Times New Roman" w:hAnsi="Times New Roman" w:cs="Times New Roman"/>
+          <w:color w:val="444444"/>
+          <w:sz w:val="24"/>
+          <w:shd w:val="clear" w:color="auto" w:fill="FFFFFF"/>
+        </w:rPr>
+        <w:t>In software engineering, a </w:t>
+      </w:r>
+      <w:r>
+        <w:rPr>
+          <w:rStyle w:val="Strong"/>
+          <w:rFonts w:ascii="Times New Roman" w:hAnsi="Times New Roman" w:cs="Times New Roman"/>
+          <w:color w:val="444444"/>
+          <w:sz w:val="24"/>
+          <w:shd w:val="clear" w:color="auto" w:fill="FFFFFF"/>
+        </w:rPr>
+        <w:t>design pattern</w:t>
+      </w:r>
+      <w:r>
+        <w:rPr>
+          <w:rFonts w:ascii="Times New Roman" w:hAnsi="Times New Roman" w:cs="Times New Roman"/>
+          <w:color w:val="444444"/>
+          <w:sz w:val="24"/>
+          <w:shd w:val="clear" w:color="auto" w:fill="FFFFFF"/>
+        </w:rPr>
+        <w:t xml:space="preserve"> is a general </w:t>
+      </w:r>
+      <w:r>
+        <w:rPr>
+          <w:rFonts w:ascii="Times New Roman" w:hAnsi="Times New Roman" w:cs="Times New Roman"/>
+          <w:color w:val="444444"/>
+          <w:sz w:val="24"/>
           <w:highlight w:val="yellow"/>
-        </w:rPr>
-      </w:pPr>
-      <w:r>
-        <w:rPr>
-          <w:rFonts w:ascii="Times New Roman" w:eastAsia="Times New Roman" w:hAnsi="Times New Roman" w:cs="Times New Roman"/>
-          <w:sz w:val="24"/>
-          <w:szCs w:val="24"/>
-          <w:highlight w:val="green"/>
-        </w:rPr>
-        <w:t xml:space="preserve">Design Patterns </w:t>
-      </w:r>
-      <w:r>
-        <w:rPr>
-          <w:rFonts w:ascii="Times New Roman" w:eastAsia="Times New Roman" w:hAnsi="Times New Roman" w:cs="Times New Roman"/>
-          <w:sz w:val="24"/>
-          <w:szCs w:val="24"/>
-          <w:highlight w:val="green"/>
-        </w:rPr>
-        <w:t>are categorize</w:t>
-      </w:r>
-      <w:r>
-        <w:rPr>
-          <w:rFonts w:ascii="Times New Roman" w:eastAsia="Times New Roman" w:hAnsi="Times New Roman" w:cs="Times New Roman"/>
-          <w:sz w:val="24"/>
-          <w:szCs w:val="24"/>
-          <w:highlight w:val="green"/>
-        </w:rPr>
-        <w:t xml:space="preserve"> into </w:t>
-      </w:r>
-      <w:r>
-        <w:rPr>
-          <w:rFonts w:ascii="Times New Roman" w:eastAsia="Times New Roman" w:hAnsi="Times New Roman" w:cs="Times New Roman"/>
-          <w:sz w:val="24"/>
-          <w:szCs w:val="24"/>
-          <w:highlight w:val="green"/>
-        </w:rPr>
-        <w:t>three</w:t>
-      </w:r>
-      <w:r>
-        <w:rPr>
-          <w:rFonts w:ascii="Times New Roman" w:eastAsia="Times New Roman" w:hAnsi="Times New Roman" w:cs="Times New Roman"/>
-          <w:sz w:val="24"/>
-          <w:szCs w:val="24"/>
-          <w:highlight w:val="green"/>
-        </w:rPr>
-        <w:t xml:space="preserve"> types and they are:</w:t>
-      </w:r>
-      <w:r>
-        <w:rPr>
-          <w:rFonts w:ascii="Times New Roman" w:eastAsia="Times New Roman" w:hAnsi="Times New Roman" w:cs="Times New Roman"/>
-          <w:sz w:val="24"/>
-          <w:szCs w:val="24"/>
-          <w:highlight w:val="green"/>
-        </w:rPr>
-        <w:t xml:space="preserve"> </w:t>
-      </w:r>
-      <w:r>
+          <w:shd w:val="clear" w:color="auto" w:fill="FFFFFF"/>
+        </w:rPr>
+        <w:t>repeatable solution to a commonly occurring problem in software design</w:t>
+      </w:r>
+      <w:r>
+        <w:rPr>
+          <w:rFonts w:ascii="Times New Roman" w:hAnsi="Times New Roman" w:cs="Times New Roman"/>
+          <w:color w:val="444444"/>
+          <w:sz w:val="24"/>
+          <w:shd w:val="clear" w:color="auto" w:fill="FFFFFF"/>
+        </w:rPr>
+        <w:t xml:space="preserve">. A design pattern isn't a finished design that can be transformed directly into code. It is a description or template for how to solve a problem that can be used in many different situations. </w:t>
+      </w:r>
+    </w:p>
+    <w:p>
+      <w:pPr>
+        <w:shd w:val="clear" w:color="auto" w:fill="FFFFFF"/>
+        <w:spacing w:before="100" w:beforeAutospacing="1" w:after="100" w:afterAutospacing="1" w:line="240" w:lineRule="auto"/>
         <w:rPr>
           <w:rFonts w:ascii="Times New Roman" w:eastAsia="Times New Roman" w:hAnsi="Times New Roman" w:cs="Times New Roman"/>
           <w:b/>
@@ -127,6 +124,33 @@
           <w:szCs w:val="24"/>
           <w:highlight w:val="yellow"/>
         </w:rPr>
+      </w:pPr>
+      <w:r>
+        <w:rPr>
+          <w:rFonts w:ascii="Times New Roman" w:eastAsia="Times New Roman" w:hAnsi="Times New Roman" w:cs="Times New Roman"/>
+          <w:sz w:val="24"/>
+          <w:szCs w:val="24"/>
+          <w:highlight w:val="green"/>
+        </w:rPr>
+        <w:t>Design Patterns are categorize into three types and they are:</w:t>
+      </w:r>
+      <w:r>
+        <w:rPr>
+          <w:rFonts w:ascii="Times New Roman" w:eastAsia="Times New Roman" w:hAnsi="Times New Roman" w:cs="Times New Roman"/>
+          <w:sz w:val="24"/>
+          <w:szCs w:val="24"/>
+          <w:highlight w:val="green"/>
+        </w:rPr>
+        <w:t xml:space="preserve"> </w:t>
+      </w:r>
+      <w:r>
+        <w:rPr>
+          <w:rFonts w:ascii="Times New Roman" w:eastAsia="Times New Roman" w:hAnsi="Times New Roman" w:cs="Times New Roman"/>
+          <w:b/>
+          <w:sz w:val="50"/>
+          <w:szCs w:val="24"/>
+          <w:highlight w:val="yellow"/>
+        </w:rPr>
         <w:t>CSB</w:t>
       </w:r>
     </w:p>
@@ -154,6 +178,51 @@
         </w:rPr>
         <w:t>Creational Design Patterns.</w:t>
       </w:r>
+      <w:r>
+        <w:rPr>
+          <w:rFonts w:ascii="Times New Roman" w:eastAsia="Times New Roman" w:hAnsi="Times New Roman" w:cs="Times New Roman"/>
+          <w:sz w:val="24"/>
+          <w:szCs w:val="24"/>
+          <w:highlight w:val="green"/>
+        </w:rPr>
+        <w:t xml:space="preserve"> </w:t>
+      </w:r>
+      <w:r>
+        <w:rPr>
+          <w:rFonts w:ascii="Times New Roman" w:eastAsia="Times New Roman" w:hAnsi="Times New Roman" w:cs="Times New Roman"/>
+          <w:sz w:val="24"/>
+          <w:szCs w:val="24"/>
+          <w:highlight w:val="yellow"/>
+        </w:rPr>
+        <w:sym w:font="Wingdings" w:char="F0E0"/>
+      </w:r>
+      <w:r>
+        <w:rPr>
+          <w:rFonts w:ascii="Times New Roman" w:eastAsia="Times New Roman" w:hAnsi="Times New Roman" w:cs="Times New Roman"/>
+          <w:sz w:val="24"/>
+          <w:szCs w:val="24"/>
+          <w:highlight w:val="yellow"/>
+        </w:rPr>
+        <w:t xml:space="preserve"> </w:t>
+      </w:r>
+      <w:r>
+        <w:rPr>
+          <w:rFonts w:ascii="Times New Roman" w:eastAsia="Times New Roman" w:hAnsi="Times New Roman" w:cs="Times New Roman"/>
+          <w:sz w:val="24"/>
+          <w:szCs w:val="24"/>
+          <w:highlight w:val="yellow"/>
+        </w:rPr>
+        <w:t>D</w:t>
+      </w:r>
+      <w:r>
+        <w:rPr>
+          <w:rFonts w:ascii="Times New Roman" w:eastAsia="Times New Roman" w:hAnsi="Times New Roman" w:cs="Times New Roman"/>
+          <w:sz w:val="24"/>
+          <w:szCs w:val="24"/>
+          <w:highlight w:val="yellow"/>
+        </w:rPr>
+        <w:t>eal with the process of objects creation</w:t>
+      </w:r>
     </w:p>
     <w:p>
       <w:pPr>
@@ -167,9 +236,17 @@
           <w:rFonts w:ascii="Times New Roman" w:eastAsia="Times New Roman" w:hAnsi="Times New Roman" w:cs="Times New Roman"/>
           <w:sz w:val="24"/>
           <w:szCs w:val="24"/>
+        </w:rPr>
+      </w:pPr>
+      <w:r>
+        <w:rPr>
+          <w:rFonts w:ascii="Times New Roman" w:eastAsia="Times New Roman" w:hAnsi="Times New Roman" w:cs="Times New Roman"/>
+          <w:sz w:val="24"/>
+          <w:szCs w:val="24"/>
           <w:highlight w:val="green"/>
         </w:rPr>
-      </w:pPr>
+        <w:t>Structural Design Patterns.</w:t>
+      </w:r>
       <w:r>
         <w:rPr>
           <w:rFonts w:ascii="Times New Roman" w:eastAsia="Times New Roman" w:hAnsi="Times New Roman" w:cs="Times New Roman"/>
@@ -177,7 +254,59 @@
           <w:szCs w:val="24"/>
           <w:highlight w:val="green"/>
         </w:rPr>
-        <w:t>Structural Design Patterns.</w:t>
+        <w:t xml:space="preserve"> </w:t>
+      </w:r>
+      <w:r>
+        <w:rPr>
+          <w:rFonts w:ascii="Times New Roman" w:eastAsia="Times New Roman" w:hAnsi="Times New Roman" w:cs="Times New Roman"/>
+          <w:sz w:val="24"/>
+          <w:szCs w:val="24"/>
+          <w:highlight w:val="yellow"/>
+        </w:rPr>
+        <w:sym w:font="Wingdings" w:char="F0E0"/>
+      </w:r>
+      <w:r>
+        <w:rPr>
+          <w:rFonts w:ascii="Times New Roman" w:eastAsia="Times New Roman" w:hAnsi="Times New Roman" w:cs="Times New Roman"/>
+          <w:sz w:val="24"/>
+          <w:szCs w:val="24"/>
+          <w:highlight w:val="yellow"/>
+        </w:rPr>
+        <w:t xml:space="preserve"> </w:t>
+      </w:r>
+      <w:r>
+        <w:rPr>
+          <w:rFonts w:ascii="Times New Roman" w:eastAsia="Times New Roman" w:hAnsi="Times New Roman" w:cs="Times New Roman"/>
+          <w:sz w:val="24"/>
+          <w:szCs w:val="24"/>
+          <w:highlight w:val="yellow"/>
+        </w:rPr>
+        <w:t xml:space="preserve">Deal </w:t>
+      </w:r>
+      <w:r>
+        <w:rPr>
+          <w:rFonts w:ascii="Times New Roman" w:eastAsia="Times New Roman" w:hAnsi="Times New Roman" w:cs="Times New Roman"/>
+          <w:sz w:val="24"/>
+          <w:szCs w:val="24"/>
+          <w:highlight w:val="yellow"/>
+        </w:rPr>
+        <w:t>with the composition of objects structures</w:t>
+      </w:r>
+      <w:r>
+        <w:rPr>
+          <w:rFonts w:ascii="Times New Roman" w:eastAsia="Times New Roman" w:hAnsi="Times New Roman" w:cs="Times New Roman"/>
+          <w:sz w:val="24"/>
+          <w:szCs w:val="24"/>
+        </w:rPr>
+        <w:t>.  Composition= Configuration/</w:t>
+      </w:r>
+      <w:r>
+        <w:rPr>
+          <w:rFonts w:ascii="Times New Roman" w:eastAsia="Times New Roman" w:hAnsi="Times New Roman" w:cs="Times New Roman"/>
+          <w:sz w:val="24"/>
+          <w:szCs w:val="24"/>
+        </w:rPr>
+        <w:t>Alignment</w:t>
       </w:r>
     </w:p>
     <w:p>
@@ -211,7 +340,51 @@
           <w:szCs w:val="24"/>
           <w:highlight w:val="green"/>
         </w:rPr>
-        <w:t xml:space="preserve">     </w:t>
+        <w:t xml:space="preserve"> </w:t>
+      </w:r>
+      <w:r>
+        <w:rPr>
+          <w:rFonts w:ascii="Times New Roman" w:eastAsia="Times New Roman" w:hAnsi="Times New Roman" w:cs="Times New Roman"/>
+          <w:sz w:val="24"/>
+          <w:szCs w:val="24"/>
+          <w:highlight w:val="green"/>
+        </w:rPr>
+        <w:sym w:font="Wingdings" w:char="F0E0"/>
+      </w:r>
+      <w:r>
+        <w:rPr>
+          <w:rFonts w:ascii="Times New Roman" w:eastAsia="Times New Roman" w:hAnsi="Times New Roman" w:cs="Times New Roman"/>
+          <w:sz w:val="24"/>
+          <w:szCs w:val="24"/>
+          <w:highlight w:val="green"/>
+        </w:rPr>
+        <w:t xml:space="preserve"> </w:t>
+      </w:r>
+      <w:r>
+        <w:rPr>
+          <w:rFonts w:ascii="Times New Roman" w:eastAsia="Times New Roman" w:hAnsi="Times New Roman" w:cs="Times New Roman"/>
+          <w:sz w:val="24"/>
+          <w:szCs w:val="24"/>
+          <w:highlight w:val="yellow"/>
+        </w:rPr>
+        <w:t>Deal with the process of communication, managing relationships, and responsibilities between objects.</w:t>
+      </w:r>
+      <w:r>
+        <w:rPr>
+          <w:rFonts w:ascii="Times New Roman" w:eastAsia="Times New Roman" w:hAnsi="Times New Roman" w:cs="Times New Roman"/>
+          <w:sz w:val="24"/>
+          <w:szCs w:val="24"/>
+        </w:rPr>
+        <w:t xml:space="preserve"> </w:t>
+      </w:r>
+      <w:r>
+        <w:rPr>
+          <w:rFonts w:ascii="Times New Roman" w:eastAsia="Times New Roman" w:hAnsi="Times New Roman" w:cs="Times New Roman"/>
+          <w:sz w:val="24"/>
+          <w:szCs w:val="24"/>
+          <w:highlight w:val="green"/>
+        </w:rPr>
+        <w:t xml:space="preserve">    </w:t>
       </w:r>
     </w:p>
     <w:p>
@@ -357,10 +530,19 @@
       <w:r>
         <w:rPr>
           <w:rFonts w:ascii="Times New Roman" w:eastAsia="Times New Roman" w:hAnsi="Times New Roman" w:cs="Times New Roman"/>
-          <w:sz w:val="24"/>
-          <w:szCs w:val="24"/>
-        </w:rPr>
-        <w:t>Lazy Pattern: - Create a duplicate object or clone of the object.</w:t>
+          <w:color w:val="FF0000"/>
+          <w:sz w:val="24"/>
+          <w:szCs w:val="24"/>
+        </w:rPr>
+        <w:t>Lazy Pattern</w:t>
+      </w:r>
+      <w:r>
+        <w:rPr>
+          <w:rFonts w:ascii="Times New Roman" w:eastAsia="Times New Roman" w:hAnsi="Times New Roman" w:cs="Times New Roman"/>
+          <w:sz w:val="24"/>
+          <w:szCs w:val="24"/>
+        </w:rPr>
+        <w:t>: - Create a duplicate object or clone of the object.</w:t>
       </w:r>
     </w:p>
     <w:p>
@@ -478,14 +660,17 @@
           <w:rFonts w:ascii="Times New Roman" w:eastAsia="Times New Roman" w:hAnsi="Times New Roman" w:cs="Times New Roman"/>
           <w:sz w:val="24"/>
           <w:szCs w:val="24"/>
-        </w:rPr>
-      </w:pPr>
-      <w:r>
-        <w:rPr>
-          <w:rFonts w:ascii="Times New Roman" w:eastAsia="Times New Roman" w:hAnsi="Times New Roman" w:cs="Times New Roman"/>
-          <w:sz w:val="24"/>
-          <w:szCs w:val="24"/>
-        </w:rPr>
+          <w:highlight w:val="yellow"/>
+        </w:rPr>
+      </w:pPr>
+      <w:r>
+        <w:rPr>
+          <w:rFonts w:ascii="Times New Roman" w:eastAsia="Times New Roman" w:hAnsi="Times New Roman" w:cs="Times New Roman"/>
+          <w:sz w:val="24"/>
+          <w:szCs w:val="24"/>
+          <w:highlight w:val="yellow"/>
+        </w:rPr>
+        <w:lastRenderedPageBreak/>
         <w:t>Adapter Pattern: - Interfaces of classes vary depending on the requirement.</w:t>
       </w:r>
     </w:p>
@@ -509,25 +694,7 @@
           <w:sz w:val="24"/>
           <w:szCs w:val="24"/>
         </w:rPr>
-        <w:t xml:space="preserve">Bridge Pattern: - Class level abstraction </w:t>
-      </w:r>
-      <w:proofErr w:type="gramStart"/>
-      <w:r>
-        <w:rPr>
-          <w:rFonts w:ascii="Times New Roman" w:eastAsia="Times New Roman" w:hAnsi="Times New Roman" w:cs="Times New Roman"/>
-          <w:sz w:val="24"/>
-          <w:szCs w:val="24"/>
-        </w:rPr>
-        <w:t>is separated</w:t>
-      </w:r>
-      <w:proofErr w:type="gramEnd"/>
-      <w:r>
-        <w:rPr>
-          <w:rFonts w:ascii="Times New Roman" w:eastAsia="Times New Roman" w:hAnsi="Times New Roman" w:cs="Times New Roman"/>
-          <w:sz w:val="24"/>
-          <w:szCs w:val="24"/>
-        </w:rPr>
-        <w:t xml:space="preserve"> from its implementation.</w:t>
+        <w:t>Bridge Pattern: - Class level abstraction is separated from its implementation.</w:t>
       </w:r>
     </w:p>
     <w:p>
@@ -550,25 +717,7 @@
           <w:sz w:val="24"/>
           <w:szCs w:val="24"/>
         </w:rPr>
-        <w:t xml:space="preserve">Composite Pattern: - Individual objects &amp; a group of objects </w:t>
-      </w:r>
-      <w:proofErr w:type="gramStart"/>
-      <w:r>
-        <w:rPr>
-          <w:rFonts w:ascii="Times New Roman" w:eastAsia="Times New Roman" w:hAnsi="Times New Roman" w:cs="Times New Roman"/>
-          <w:sz w:val="24"/>
-          <w:szCs w:val="24"/>
-        </w:rPr>
-        <w:t>are treated</w:t>
-      </w:r>
-      <w:proofErr w:type="gramEnd"/>
-      <w:r>
-        <w:rPr>
-          <w:rFonts w:ascii="Times New Roman" w:eastAsia="Times New Roman" w:hAnsi="Times New Roman" w:cs="Times New Roman"/>
-          <w:sz w:val="24"/>
-          <w:szCs w:val="24"/>
-        </w:rPr>
-        <w:t xml:space="preserve"> similarly in this approach.</w:t>
+        <w:t>Composite Pattern: - Individual objects &amp; a group of objects are treated similarly in this approach.</w:t>
       </w:r>
     </w:p>
     <w:p>
@@ -591,25 +740,7 @@
           <w:sz w:val="24"/>
           <w:szCs w:val="24"/>
         </w:rPr>
-        <w:t xml:space="preserve">Decorator Pattern: - Functionality </w:t>
-      </w:r>
-      <w:proofErr w:type="gramStart"/>
-      <w:r>
-        <w:rPr>
-          <w:rFonts w:ascii="Times New Roman" w:eastAsia="Times New Roman" w:hAnsi="Times New Roman" w:cs="Times New Roman"/>
-          <w:sz w:val="24"/>
-          <w:szCs w:val="24"/>
-        </w:rPr>
-        <w:t>is assigned</w:t>
-      </w:r>
-      <w:proofErr w:type="gramEnd"/>
-      <w:r>
-        <w:rPr>
-          <w:rFonts w:ascii="Times New Roman" w:eastAsia="Times New Roman" w:hAnsi="Times New Roman" w:cs="Times New Roman"/>
-          <w:sz w:val="24"/>
-          <w:szCs w:val="24"/>
-        </w:rPr>
-        <w:t xml:space="preserve"> to an object.</w:t>
+        <w:t>Decorator Pattern: - Functionality is assigned to an object.</w:t>
       </w:r>
     </w:p>
     <w:p>
@@ -632,25 +763,7 @@
           <w:sz w:val="24"/>
           <w:szCs w:val="24"/>
         </w:rPr>
-        <w:t xml:space="preserve">Facade Pattern: - A common interface </w:t>
-      </w:r>
-      <w:proofErr w:type="gramStart"/>
-      <w:r>
-        <w:rPr>
-          <w:rFonts w:ascii="Times New Roman" w:eastAsia="Times New Roman" w:hAnsi="Times New Roman" w:cs="Times New Roman"/>
-          <w:sz w:val="24"/>
-          <w:szCs w:val="24"/>
-        </w:rPr>
-        <w:t>is created</w:t>
-      </w:r>
-      <w:proofErr w:type="gramEnd"/>
-      <w:r>
-        <w:rPr>
-          <w:rFonts w:ascii="Times New Roman" w:eastAsia="Times New Roman" w:hAnsi="Times New Roman" w:cs="Times New Roman"/>
-          <w:sz w:val="24"/>
-          <w:szCs w:val="24"/>
-        </w:rPr>
-        <w:t xml:space="preserve"> for a group of interfaces sharing a similarity.</w:t>
+        <w:t>Facade Pattern: - A common interface is created for a group of interfaces sharing a similarity.</w:t>
       </w:r>
     </w:p>
     <w:p>
@@ -673,7 +786,6 @@
           <w:sz w:val="24"/>
           <w:szCs w:val="24"/>
         </w:rPr>
-        <w:lastRenderedPageBreak/>
         <w:t>Flyweight Pattern: - The concept of sharing a group of small sized objects.</w:t>
       </w:r>
     </w:p>
@@ -697,43 +809,7 @@
           <w:sz w:val="24"/>
           <w:szCs w:val="24"/>
         </w:rPr>
-        <w:t xml:space="preserve">Proxy Pattern: - When an object is complex and needs to </w:t>
-      </w:r>
-      <w:proofErr w:type="gramStart"/>
-      <w:r>
-        <w:rPr>
-          <w:rFonts w:ascii="Times New Roman" w:eastAsia="Times New Roman" w:hAnsi="Times New Roman" w:cs="Times New Roman"/>
-          <w:sz w:val="24"/>
-          <w:szCs w:val="24"/>
-        </w:rPr>
-        <w:t>be shared</w:t>
-      </w:r>
-      <w:proofErr w:type="gramEnd"/>
-      <w:r>
-        <w:rPr>
-          <w:rFonts w:ascii="Times New Roman" w:eastAsia="Times New Roman" w:hAnsi="Times New Roman" w:cs="Times New Roman"/>
-          <w:sz w:val="24"/>
-          <w:szCs w:val="24"/>
-        </w:rPr>
-        <w:t xml:space="preserve">, its copies are made. These copies </w:t>
-      </w:r>
-      <w:proofErr w:type="gramStart"/>
-      <w:r>
-        <w:rPr>
-          <w:rFonts w:ascii="Times New Roman" w:eastAsia="Times New Roman" w:hAnsi="Times New Roman" w:cs="Times New Roman"/>
-          <w:sz w:val="24"/>
-          <w:szCs w:val="24"/>
-        </w:rPr>
-        <w:t>are called</w:t>
-      </w:r>
-      <w:proofErr w:type="gramEnd"/>
-      <w:r>
-        <w:rPr>
-          <w:rFonts w:ascii="Times New Roman" w:eastAsia="Times New Roman" w:hAnsi="Times New Roman" w:cs="Times New Roman"/>
-          <w:sz w:val="24"/>
-          <w:szCs w:val="24"/>
-        </w:rPr>
-        <w:t xml:space="preserve"> the proxy objects.</w:t>
+        <w:t>Proxy Pattern: - When an object is complex and needs to be shared, its copies are made. These copies are called the proxy objects.</w:t>
       </w:r>
     </w:p>
     <w:p>
@@ -813,25 +889,7 @@
           <w:sz w:val="24"/>
           <w:szCs w:val="24"/>
         </w:rPr>
-        <w:t xml:space="preserve">Chain </w:t>
-      </w:r>
-      <w:proofErr w:type="gramStart"/>
-      <w:r>
-        <w:rPr>
-          <w:rFonts w:ascii="Times New Roman" w:eastAsia="Times New Roman" w:hAnsi="Times New Roman" w:cs="Times New Roman"/>
-          <w:sz w:val="24"/>
-          <w:szCs w:val="24"/>
-        </w:rPr>
-        <w:t>Or</w:t>
-      </w:r>
-      <w:proofErr w:type="gramEnd"/>
-      <w:r>
-        <w:rPr>
-          <w:rFonts w:ascii="Times New Roman" w:eastAsia="Times New Roman" w:hAnsi="Times New Roman" w:cs="Times New Roman"/>
-          <w:sz w:val="24"/>
-          <w:szCs w:val="24"/>
-        </w:rPr>
-        <w:t xml:space="preserve"> Responsibilities Pattern: - In this pattern, objects communicate with each other depending on logical decisions made by a class.</w:t>
+        <w:t>Chain Or Responsibilities Pattern: - In this pattern, objects communicate with each other depending on logical decisions made by a class.</w:t>
       </w:r>
     </w:p>
     <w:p>
@@ -869,33 +927,17 @@
           <w:rFonts w:ascii="Times New Roman" w:eastAsia="Times New Roman" w:hAnsi="Times New Roman" w:cs="Times New Roman"/>
           <w:sz w:val="24"/>
           <w:szCs w:val="24"/>
-        </w:rPr>
-      </w:pPr>
-      <w:r>
-        <w:rPr>
-          <w:rFonts w:ascii="Times New Roman" w:eastAsia="Times New Roman" w:hAnsi="Times New Roman" w:cs="Times New Roman"/>
-          <w:sz w:val="24"/>
-          <w:szCs w:val="24"/>
-        </w:rPr>
-        <w:t xml:space="preserve">Observer Pattern: - Define a one-to-many dependency between objects so that when one object changes state, all its dependents </w:t>
-      </w:r>
-      <w:proofErr w:type="gramStart"/>
-      <w:r>
-        <w:rPr>
-          <w:rFonts w:ascii="Times New Roman" w:eastAsia="Times New Roman" w:hAnsi="Times New Roman" w:cs="Times New Roman"/>
-          <w:sz w:val="24"/>
-          <w:szCs w:val="24"/>
-        </w:rPr>
-        <w:t>are notified and updated automatically</w:t>
-      </w:r>
-      <w:proofErr w:type="gramEnd"/>
-      <w:r>
-        <w:rPr>
-          <w:rFonts w:ascii="Times New Roman" w:eastAsia="Times New Roman" w:hAnsi="Times New Roman" w:cs="Times New Roman"/>
-          <w:sz w:val="24"/>
-          <w:szCs w:val="24"/>
-        </w:rPr>
-        <w:t>.</w:t>
+          <w:highlight w:val="yellow"/>
+        </w:rPr>
+      </w:pPr>
+      <w:r>
+        <w:rPr>
+          <w:rFonts w:ascii="Times New Roman" w:eastAsia="Times New Roman" w:hAnsi="Times New Roman" w:cs="Times New Roman"/>
+          <w:sz w:val="24"/>
+          <w:szCs w:val="24"/>
+          <w:highlight w:val="yellow"/>
+        </w:rPr>
+        <w:t>Observer Pattern: - Define a one-to-many dependency between objects so that when one object changes state, all its dependents are notified and updated automatically.</w:t>
       </w:r>
     </w:p>
     <w:p>
@@ -912,6 +954,8 @@
           <w:szCs w:val="24"/>
         </w:rPr>
       </w:pPr>
+      <w:bookmarkStart w:id="0" w:name="_GoBack"/>
+      <w:bookmarkEnd w:id="0"/>
       <w:r>
         <w:rPr>
           <w:rFonts w:ascii="Times New Roman" w:eastAsia="Times New Roman" w:hAnsi="Times New Roman" w:cs="Times New Roman"/>
@@ -987,25 +1031,7 @@
           <w:sz w:val="24"/>
           <w:szCs w:val="24"/>
         </w:rPr>
-        <w:t xml:space="preserve">Memento Pattern: - Without violating encapsulation, capture and externalize an object's internal state so that the object </w:t>
-      </w:r>
-      <w:proofErr w:type="gramStart"/>
-      <w:r>
-        <w:rPr>
-          <w:rFonts w:ascii="Times New Roman" w:eastAsia="Times New Roman" w:hAnsi="Times New Roman" w:cs="Times New Roman"/>
-          <w:sz w:val="24"/>
-          <w:szCs w:val="24"/>
-        </w:rPr>
-        <w:t>can be restored</w:t>
-      </w:r>
-      <w:proofErr w:type="gramEnd"/>
-      <w:r>
-        <w:rPr>
-          <w:rFonts w:ascii="Times New Roman" w:eastAsia="Times New Roman" w:hAnsi="Times New Roman" w:cs="Times New Roman"/>
-          <w:sz w:val="24"/>
-          <w:szCs w:val="24"/>
-        </w:rPr>
-        <w:t xml:space="preserve"> to this state later.</w:t>
+        <w:t>Memento Pattern: - Without violating encapsulation, capture and externalize an object's internal state so that the object can be restored to this state later.</w:t>
       </w:r>
     </w:p>
     <w:p>
@@ -1028,25 +1054,7 @@
           <w:sz w:val="24"/>
           <w:szCs w:val="24"/>
         </w:rPr>
-        <w:t xml:space="preserve">State Pattern: - Allow an object to alter its behavior when </w:t>
-      </w:r>
-      <w:proofErr w:type="gramStart"/>
-      <w:r>
-        <w:rPr>
-          <w:rFonts w:ascii="Times New Roman" w:eastAsia="Times New Roman" w:hAnsi="Times New Roman" w:cs="Times New Roman"/>
-          <w:sz w:val="24"/>
-          <w:szCs w:val="24"/>
-        </w:rPr>
-        <w:t>its</w:t>
-      </w:r>
-      <w:proofErr w:type="gramEnd"/>
-      <w:r>
-        <w:rPr>
-          <w:rFonts w:ascii="Times New Roman" w:eastAsia="Times New Roman" w:hAnsi="Times New Roman" w:cs="Times New Roman"/>
-          <w:sz w:val="24"/>
-          <w:szCs w:val="24"/>
-        </w:rPr>
-        <w:t xml:space="preserve"> internal state changes. The object will appear to change its class.</w:t>
+        <w:t>State Pattern: - Allow an object to alter its behavior when its internal state changes. The object will appear to change its class.</w:t>
       </w:r>
     </w:p>
     <w:p>
@@ -1152,6 +1160,7 @@
           <w:sz w:val="24"/>
           <w:szCs w:val="24"/>
         </w:rPr>
+        <w:lastRenderedPageBreak/>
         <w:t>Creational Design Patterns</w:t>
       </w:r>
       <w:r>
@@ -1298,15 +1307,7 @@
         <w:spacing w:before="0" w:beforeAutospacing="0" w:after="360" w:afterAutospacing="0"/>
       </w:pPr>
       <w:r>
-        <w:t xml:space="preserve">These design patterns are all about class instantiation. This pattern </w:t>
-      </w:r>
-      <w:proofErr w:type="gramStart"/>
-      <w:r>
-        <w:t>can be further divided</w:t>
-      </w:r>
-      <w:proofErr w:type="gramEnd"/>
-      <w:r>
-        <w:t xml:space="preserve"> into class-creation patterns and object-creational patterns. While class-creation patterns use inheritance effectively in the instantiation process, object-creation patterns use delegation effectively to get the job done.</w:t>
+        <w:t>These design patterns are all about class instantiation. This pattern can be further divided into class-creation patterns and object-creational patterns. While class-creation patterns use inheritance effectively in the instantiation process, object-creation patterns use delegation effectively to get the job done.</w:t>
       </w:r>
     </w:p>
     <w:p>
@@ -1321,6 +1322,7 @@
           <w:rFonts w:ascii="Times New Roman" w:hAnsi="Times New Roman" w:cs="Times New Roman"/>
           <w:noProof/>
         </w:rPr>
+        <w:lastRenderedPageBreak/>
         <w:drawing>
           <wp:inline distT="0" distB="0" distL="0" distR="0">
             <wp:extent cx="5236234" cy="3870260"/>
@@ -1692,6 +1694,7 @@
           <w:rFonts w:ascii="Times New Roman" w:hAnsi="Times New Roman" w:cs="Times New Roman"/>
           <w:noProof/>
         </w:rPr>
+        <w:lastRenderedPageBreak/>
         <mc:AlternateContent>
           <mc:Choice Requires="wps">
             <w:drawing>
@@ -1837,7 +1840,7 @@
                             <wp:extent cx="4149305" cy="2696686"/>
                             <wp:effectExtent l="0" t="0" r="0" b="0"/>
                             <wp:docPr id="3" name="Picture 3" descr="https://sourcemaking.com/files/v2/content/patterns/Proxy_example1-2x.png">
-                              <a:hlinkClick xmlns:a="http://schemas.openxmlformats.org/drawingml/2006/main" r:id="rId15"/>
+                              <a:hlinkClick xmlns:a="http://schemas.openxmlformats.org/drawingml/2006/main" r:id="rId17"/>
                             </wp:docPr>
                             <wp:cNvGraphicFramePr>
                               <a:graphicFrameLocks xmlns:a="http://schemas.openxmlformats.org/drawingml/2006/main" noChangeAspect="1"/>
@@ -1847,14 +1850,14 @@
                                 <pic:pic xmlns:pic="http://schemas.openxmlformats.org/drawingml/2006/picture">
                                   <pic:nvPicPr>
                                     <pic:cNvPr id="0" name="Picture 3" descr="https://sourcemaking.com/files/v2/content/patterns/Proxy_example1-2x.png">
-                                      <a:hlinkClick r:id="rId15"/>
+                                      <a:hlinkClick r:id="rId17"/>
                                     </pic:cNvPr>
                                     <pic:cNvPicPr>
                                       <a:picLocks noChangeAspect="1" noChangeArrowheads="1"/>
                                     </pic:cNvPicPr>
                                   </pic:nvPicPr>
                                   <pic:blipFill>
-                                    <a:blip r:embed="rId16">
+                                    <a:blip r:embed="rId18">
                                       <a:extLst>
                                         <a:ext uri="{28A0092B-C50C-407E-A947-70E740481C1C}">
                                           <a14:useLocalDpi xmlns:a14="http://schemas.microsoft.com/office/drawing/2010/main" val="0"/>
@@ -1903,7 +1906,7 @@
             <wp:extent cx="4546121" cy="4590257"/>
             <wp:effectExtent l="0" t="0" r="6985" b="1270"/>
             <wp:docPr id="4" name="Picture 4" descr="https://sourcemaking.com/files/v2/content/patterns/Decorator_example-2x.png">
-              <a:hlinkClick xmlns:a="http://schemas.openxmlformats.org/drawingml/2006/main" r:id="rId17"/>
+              <a:hlinkClick xmlns:a="http://schemas.openxmlformats.org/drawingml/2006/main" r:id="rId19"/>
             </wp:docPr>
             <wp:cNvGraphicFramePr>
               <a:graphicFrameLocks xmlns:a="http://schemas.openxmlformats.org/drawingml/2006/main" noChangeAspect="1"/>
@@ -1913,14 +1916,14 @@
                 <pic:pic xmlns:pic="http://schemas.openxmlformats.org/drawingml/2006/picture">
                   <pic:nvPicPr>
                     <pic:cNvPr id="0" name="Picture 2" descr="https://sourcemaking.com/files/v2/content/patterns/Decorator_example-2x.png">
-                      <a:hlinkClick r:id="rId17"/>
+                      <a:hlinkClick r:id="rId19"/>
                     </pic:cNvPr>
                     <pic:cNvPicPr>
                       <a:picLocks noChangeAspect="1" noChangeArrowheads="1"/>
                     </pic:cNvPicPr>
                   </pic:nvPicPr>
                   <pic:blipFill>
-                    <a:blip r:embed="rId18">
+                    <a:blip r:embed="rId20">
                       <a:extLst>
                         <a:ext uri="{28A0092B-C50C-407E-A947-70E740481C1C}">
                           <a14:useLocalDpi xmlns:a14="http://schemas.microsoft.com/office/drawing/2010/main" val="0"/>
@@ -1966,7 +1969,7 @@
           <w:szCs w:val="24"/>
         </w:rPr>
       </w:pPr>
-      <w:hyperlink r:id="rId19" w:tooltip="Adapts one interface for a class into one that a client expects." w:history="1">
+      <w:hyperlink r:id="rId21" w:tooltip="Adapts one interface for a class into one that a client expects." w:history="1">
         <w:r>
           <w:rPr>
             <w:rStyle w:val="Hyperlink"/>
@@ -2004,7 +2007,7 @@
           <w:szCs w:val="24"/>
         </w:rPr>
       </w:pPr>
-      <w:hyperlink r:id="rId20" w:tooltip="Decouples an abstraction from its implementation so that the two can vary independently." w:history="1">
+      <w:hyperlink r:id="rId22" w:tooltip="Decouples an abstraction from its implementation so that the two can vary independently." w:history="1">
         <w:r>
           <w:rPr>
             <w:rStyle w:val="Hyperlink"/>
@@ -2042,7 +2045,7 @@
           <w:szCs w:val="24"/>
         </w:rPr>
       </w:pPr>
-      <w:hyperlink r:id="rId21" w:tooltip="Designed as a composition of one-or-more similar objects, all exhibiting similar functionality." w:history="1">
+      <w:hyperlink r:id="rId23" w:tooltip="Designed as a composition of one-or-more similar objects, all exhibiting similar functionality." w:history="1">
         <w:r>
           <w:rPr>
             <w:rStyle w:val="Hyperlink"/>
@@ -2080,7 +2083,7 @@
           <w:szCs w:val="24"/>
         </w:rPr>
       </w:pPr>
-      <w:hyperlink r:id="rId22" w:tooltip="Allows new/additional behavior to be added to an existing method of an object dynamically." w:history="1">
+      <w:hyperlink r:id="rId24" w:tooltip="Allows new/additional behavior to be added to an existing method of an object dynamically." w:history="1">
         <w:r>
           <w:rPr>
             <w:rStyle w:val="Hyperlink"/>
@@ -2118,7 +2121,7 @@
           <w:szCs w:val="24"/>
         </w:rPr>
       </w:pPr>
-      <w:hyperlink r:id="rId23" w:tooltip="Provides a simplified interface to a larger body of code." w:history="1">
+      <w:hyperlink r:id="rId25" w:tooltip="Provides a simplified interface to a larger body of code." w:history="1">
         <w:r>
           <w:rPr>
             <w:rStyle w:val="Hyperlink"/>
@@ -2156,7 +2159,7 @@
           <w:szCs w:val="24"/>
         </w:rPr>
       </w:pPr>
-      <w:hyperlink r:id="rId24" w:tooltip="When many objects must be manipulated and these cannot afford to have extraneous data, flyweight is appropriate." w:history="1">
+      <w:hyperlink r:id="rId26" w:tooltip="When many objects must be manipulated and these cannot afford to have extraneous data, flyweight is appropriate." w:history="1">
         <w:r>
           <w:rPr>
             <w:rStyle w:val="Hyperlink"/>
@@ -2194,7 +2197,7 @@
           <w:szCs w:val="24"/>
         </w:rPr>
       </w:pPr>
-      <w:hyperlink r:id="rId25" w:tooltip="Restricts accessor/mutator access" w:history="1">
+      <w:hyperlink r:id="rId27" w:tooltip="Restricts accessor/mutator access" w:history="1">
         <w:r>
           <w:rPr>
             <w:rStyle w:val="Hyperlink"/>
@@ -2215,43 +2218,7 @@
           <w:szCs w:val="24"/>
         </w:rPr>
         <w:br/>
-        <w:t xml:space="preserve">Restricts </w:t>
-      </w:r>
-      <w:proofErr w:type="spellStart"/>
-      <w:r>
-        <w:rPr>
-          <w:rFonts w:ascii="Times New Roman" w:hAnsi="Times New Roman" w:cs="Times New Roman"/>
-          <w:sz w:val="24"/>
-          <w:szCs w:val="24"/>
-        </w:rPr>
-        <w:t>accessor</w:t>
-      </w:r>
-      <w:proofErr w:type="spellEnd"/>
-      <w:r>
-        <w:rPr>
-          <w:rFonts w:ascii="Times New Roman" w:hAnsi="Times New Roman" w:cs="Times New Roman"/>
-          <w:sz w:val="24"/>
-          <w:szCs w:val="24"/>
-        </w:rPr>
-        <w:t>/</w:t>
-      </w:r>
-      <w:proofErr w:type="spellStart"/>
-      <w:r>
-        <w:rPr>
-          <w:rFonts w:ascii="Times New Roman" w:hAnsi="Times New Roman" w:cs="Times New Roman"/>
-          <w:sz w:val="24"/>
-          <w:szCs w:val="24"/>
-        </w:rPr>
-        <w:t>mutator</w:t>
-      </w:r>
-      <w:proofErr w:type="spellEnd"/>
-      <w:r>
-        <w:rPr>
-          <w:rFonts w:ascii="Times New Roman" w:hAnsi="Times New Roman" w:cs="Times New Roman"/>
-          <w:sz w:val="24"/>
-          <w:szCs w:val="24"/>
-        </w:rPr>
-        <w:t xml:space="preserve"> access</w:t>
+        <w:t>Restricts accessor/mutator access</w:t>
       </w:r>
     </w:p>
     <w:p>
@@ -2268,7 +2235,7 @@
           <w:szCs w:val="24"/>
         </w:rPr>
       </w:pPr>
-      <w:hyperlink r:id="rId26" w:tooltip="Class functioning as an interface to another thing." w:history="1">
+      <w:hyperlink r:id="rId28" w:tooltip="Class functioning as an interface to another thing." w:history="1">
         <w:r>
           <w:rPr>
             <w:rStyle w:val="Hyperlink"/>
@@ -2335,7 +2302,7 @@
           <w:szCs w:val="42"/>
         </w:rPr>
       </w:pPr>
-      <w:hyperlink r:id="rId27" w:history="1">
+      <w:hyperlink r:id="rId29" w:history="1">
         <w:r>
           <w:rPr>
             <w:rStyle w:val="Hyperlink"/>
@@ -2416,7 +2383,7 @@
                                   <wp:extent cx="3772535" cy="2378831"/>
                                   <wp:effectExtent l="0" t="0" r="0" b="2540"/>
                                   <wp:docPr id="1" name="Picture 1" descr="https://sourcemaking.com/files/v2/content/patterns/State_example1-2x.png">
-                                    <a:hlinkClick xmlns:a="http://schemas.openxmlformats.org/drawingml/2006/main" r:id="rId28"/>
+                                    <a:hlinkClick xmlns:a="http://schemas.openxmlformats.org/drawingml/2006/main" r:id="rId30"/>
                                   </wp:docPr>
                                   <wp:cNvGraphicFramePr>
                                     <a:graphicFrameLocks xmlns:a="http://schemas.openxmlformats.org/drawingml/2006/main" noChangeAspect="1"/>
@@ -2426,14 +2393,14 @@
                                       <pic:pic xmlns:pic="http://schemas.openxmlformats.org/drawingml/2006/picture">
                                         <pic:nvPicPr>
                                           <pic:cNvPr id="0" name="Picture 5" descr="https://sourcemaking.com/files/v2/content/patterns/State_example1-2x.png">
-                                            <a:hlinkClick r:id="rId28"/>
+                                            <a:hlinkClick r:id="rId30"/>
                                           </pic:cNvPr>
                                           <pic:cNvPicPr>
                                             <a:picLocks noChangeAspect="1" noChangeArrowheads="1"/>
                                           </pic:cNvPicPr>
                                         </pic:nvPicPr>
                                         <pic:blipFill>
-                                          <a:blip r:embed="rId29">
+                                          <a:blip r:embed="rId31">
                                             <a:extLst>
                                               <a:ext uri="{28A0092B-C50C-407E-A947-70E740481C1C}">
                                                 <a14:useLocalDpi xmlns:a14="http://schemas.microsoft.com/office/drawing/2010/main" val="0"/>
@@ -2500,7 +2467,7 @@
                             <wp:extent cx="3772535" cy="2378831"/>
                             <wp:effectExtent l="0" t="0" r="0" b="2540"/>
                             <wp:docPr id="1" name="Picture 1" descr="https://sourcemaking.com/files/v2/content/patterns/State_example1-2x.png">
-                              <a:hlinkClick xmlns:a="http://schemas.openxmlformats.org/drawingml/2006/main" r:id="rId28"/>
+                              <a:hlinkClick xmlns:a="http://schemas.openxmlformats.org/drawingml/2006/main" r:id="rId32"/>
                             </wp:docPr>
                             <wp:cNvGraphicFramePr>
                               <a:graphicFrameLocks xmlns:a="http://schemas.openxmlformats.org/drawingml/2006/main" noChangeAspect="1"/>
@@ -2510,14 +2477,14 @@
                                 <pic:pic xmlns:pic="http://schemas.openxmlformats.org/drawingml/2006/picture">
                                   <pic:nvPicPr>
                                     <pic:cNvPr id="0" name="Picture 5" descr="https://sourcemaking.com/files/v2/content/patterns/State_example1-2x.png">
-                                      <a:hlinkClick r:id="rId28"/>
+                                      <a:hlinkClick r:id="rId32"/>
                                     </pic:cNvPr>
                                     <pic:cNvPicPr>
                                       <a:picLocks noChangeAspect="1" noChangeArrowheads="1"/>
                                     </pic:cNvPicPr>
                                   </pic:nvPicPr>
                                   <pic:blipFill>
-                                    <a:blip r:embed="rId29">
+                                    <a:blip r:embed="rId33">
                                       <a:extLst>
                                         <a:ext uri="{28A0092B-C50C-407E-A947-70E740481C1C}">
                                           <a14:useLocalDpi xmlns:a14="http://schemas.microsoft.com/office/drawing/2010/main" val="0"/>
@@ -2572,12 +2539,13 @@
           <w:rFonts w:ascii="Times New Roman" w:hAnsi="Times New Roman" w:cs="Times New Roman"/>
           <w:noProof/>
         </w:rPr>
+        <w:lastRenderedPageBreak/>
         <w:drawing>
           <wp:inline distT="0" distB="0" distL="0" distR="0">
             <wp:extent cx="4977442" cy="4771227"/>
             <wp:effectExtent l="0" t="0" r="0" b="0"/>
             <wp:docPr id="2" name="Picture 2" descr="https://sourcemaking.com/files/v2/content/patterns/Interpreter_example1-2x.png">
-              <a:hlinkClick xmlns:a="http://schemas.openxmlformats.org/drawingml/2006/main" r:id="rId30"/>
+              <a:hlinkClick xmlns:a="http://schemas.openxmlformats.org/drawingml/2006/main" r:id="rId34"/>
             </wp:docPr>
             <wp:cNvGraphicFramePr>
               <a:graphicFrameLocks xmlns:a="http://schemas.openxmlformats.org/drawingml/2006/main" noChangeAspect="1"/>
@@ -2587,14 +2555,14 @@
                 <pic:pic xmlns:pic="http://schemas.openxmlformats.org/drawingml/2006/picture">
                   <pic:nvPicPr>
                     <pic:cNvPr id="0" name="Picture 4" descr="https://sourcemaking.com/files/v2/content/patterns/Interpreter_example1-2x.png">
-                      <a:hlinkClick r:id="rId30"/>
+                      <a:hlinkClick r:id="rId34"/>
                     </pic:cNvPr>
                     <pic:cNvPicPr>
                       <a:picLocks noChangeAspect="1" noChangeArrowheads="1"/>
                     </pic:cNvPicPr>
                   </pic:nvPicPr>
                   <pic:blipFill>
-                    <a:blip r:embed="rId31">
+                    <a:blip r:embed="rId35">
                       <a:extLst>
                         <a:ext uri="{28A0092B-C50C-407E-A947-70E740481C1C}">
                           <a14:useLocalDpi xmlns:a14="http://schemas.microsoft.com/office/drawing/2010/main" val="0"/>
@@ -2640,7 +2608,7 @@
           <w:szCs w:val="24"/>
         </w:rPr>
       </w:pPr>
-      <w:hyperlink r:id="rId32" w:tooltip="Source of command objects and a series of processing objects." w:history="1">
+      <w:hyperlink r:id="rId36" w:tooltip="Source of command objects and a series of processing objects." w:history="1">
         <w:r>
           <w:rPr>
             <w:rStyle w:val="Hyperlink"/>
@@ -2678,7 +2646,7 @@
           <w:szCs w:val="24"/>
         </w:rPr>
       </w:pPr>
-      <w:hyperlink r:id="rId33" w:tooltip="Objects are used to represent actions." w:history="1">
+      <w:hyperlink r:id="rId37" w:tooltip="Objects are used to represent actions." w:history="1">
         <w:r>
           <w:rPr>
             <w:rStyle w:val="Hyperlink"/>
@@ -2716,7 +2684,7 @@
           <w:szCs w:val="24"/>
         </w:rPr>
       </w:pPr>
-      <w:hyperlink r:id="rId34" w:tooltip="The basic idea is to implement a specialized computer language to rapidly solve a defined class of problems." w:history="1">
+      <w:hyperlink r:id="rId38" w:tooltip="The basic idea is to implement a specialized computer language to rapidly solve a defined class of problems." w:history="1">
         <w:r>
           <w:rPr>
             <w:rStyle w:val="Hyperlink"/>
@@ -2754,7 +2722,7 @@
           <w:szCs w:val="24"/>
         </w:rPr>
       </w:pPr>
-      <w:hyperlink r:id="rId35" w:tooltip="Used to access the elements of an aggregate object sequentially without exposing its underlying representation." w:history="1">
+      <w:hyperlink r:id="rId39" w:tooltip="Used to access the elements of an aggregate object sequentially without exposing its underlying representation." w:history="1">
         <w:r>
           <w:rPr>
             <w:rStyle w:val="Hyperlink"/>
@@ -2792,7 +2760,7 @@
           <w:szCs w:val="24"/>
         </w:rPr>
       </w:pPr>
-      <w:hyperlink r:id="rId36" w:tooltip="Provides a unified interface to a set of interfaces in a subsystem." w:history="1">
+      <w:hyperlink r:id="rId40" w:tooltip="Provides a unified interface to a set of interfaces in a subsystem." w:history="1">
         <w:r>
           <w:rPr>
             <w:rStyle w:val="Hyperlink"/>
@@ -2830,7 +2798,7 @@
           <w:szCs w:val="24"/>
         </w:rPr>
       </w:pPr>
-      <w:hyperlink r:id="rId37" w:tooltip="Provides the ability to restore an object to its previous state." w:history="1">
+      <w:hyperlink r:id="rId41" w:tooltip="Provides the ability to restore an object to its previous state." w:history="1">
         <w:r>
           <w:rPr>
             <w:rStyle w:val="Hyperlink"/>
@@ -2868,7 +2836,7 @@
           <w:szCs w:val="24"/>
         </w:rPr>
       </w:pPr>
-      <w:hyperlink r:id="rId38" w:tooltip="Designed to act as a default value of an object." w:history="1">
+      <w:hyperlink r:id="rId42" w:tooltip="Designed to act as a default value of an object." w:history="1">
         <w:r>
           <w:rPr>
             <w:rStyle w:val="Hyperlink"/>
@@ -2906,7 +2874,7 @@
           <w:szCs w:val="24"/>
         </w:rPr>
       </w:pPr>
-      <w:hyperlink r:id="rId39" w:tooltip="Observes the state of an object in a program." w:history="1">
+      <w:hyperlink r:id="rId43" w:tooltip="Observes the state of an object in a program." w:history="1">
         <w:r>
           <w:rPr>
             <w:rStyle w:val="Hyperlink"/>
@@ -2944,7 +2912,7 @@
           <w:szCs w:val="24"/>
         </w:rPr>
       </w:pPr>
-      <w:hyperlink r:id="rId40" w:tooltip="Represent the state of an object." w:history="1">
+      <w:hyperlink r:id="rId44" w:tooltip="Represent the state of an object." w:history="1">
         <w:r>
           <w:rPr>
             <w:rStyle w:val="Hyperlink"/>
@@ -2982,7 +2950,7 @@
           <w:szCs w:val="24"/>
         </w:rPr>
       </w:pPr>
-      <w:hyperlink r:id="rId41" w:tooltip="Algorithms can be selected on-the-fly at runtime." w:history="1">
+      <w:hyperlink r:id="rId45" w:tooltip="Algorithms can be selected on-the-fly at runtime." w:history="1">
         <w:r>
           <w:rPr>
             <w:rStyle w:val="Hyperlink"/>
@@ -3020,7 +2988,7 @@
           <w:szCs w:val="24"/>
         </w:rPr>
       </w:pPr>
-      <w:hyperlink r:id="rId42" w:tooltip="A template method defines the skeleton of an algorithm." w:history="1">
+      <w:hyperlink r:id="rId46" w:tooltip="A template method defines the skeleton of an algorithm." w:history="1">
         <w:r>
           <w:rPr>
             <w:rStyle w:val="Hyperlink"/>
@@ -3058,7 +3026,7 @@
           <w:szCs w:val="24"/>
         </w:rPr>
       </w:pPr>
-      <w:hyperlink r:id="rId43" w:tooltip="A way of separating an algorithm from an object structure." w:history="1">
+      <w:hyperlink r:id="rId47" w:tooltip="A way of separating an algorithm from an object structure." w:history="1">
         <w:r>
           <w:rPr>
             <w:rStyle w:val="Hyperlink"/>
@@ -3135,23 +3103,16 @@
         <w:rPr>
           <w:rFonts w:ascii="Times New Roman" w:hAnsi="Times New Roman" w:cs="Times New Roman"/>
         </w:rPr>
-        <w:t>Ref</w:t>
-      </w:r>
-      <w:proofErr w:type="gramStart"/>
-      <w:r>
-        <w:rPr>
-          <w:rFonts w:ascii="Times New Roman" w:hAnsi="Times New Roman" w:cs="Times New Roman"/>
-        </w:rPr>
-        <w:t>:</w:t>
-      </w:r>
-      <w:proofErr w:type="gramEnd"/>
+        <w:lastRenderedPageBreak/>
+        <w:t>Ref:</w:t>
+      </w:r>
       <w:r>
         <w:rPr>
           <w:rFonts w:ascii="Times New Roman" w:hAnsi="Times New Roman" w:cs="Times New Roman"/>
         </w:rPr>
         <w:br/>
       </w:r>
-      <w:hyperlink r:id="rId44" w:history="1">
+      <w:hyperlink r:id="rId48" w:history="1">
         <w:r>
           <w:rPr>
             <w:rStyle w:val="Hyperlink"/>
@@ -3167,7 +3128,7 @@
         </w:rPr>
         <w:br/>
       </w:r>
-      <w:hyperlink r:id="rId45" w:history="1">
+      <w:hyperlink r:id="rId49" w:history="1">
         <w:r>
           <w:rPr>
             <w:rStyle w:val="Hyperlink"/>
@@ -3197,8 +3158,6 @@
           <w:rFonts w:ascii="Times New Roman" w:hAnsi="Times New Roman" w:cs="Times New Roman"/>
         </w:rPr>
       </w:pPr>
-      <w:bookmarkStart w:id="0" w:name="_GoBack"/>
-      <w:bookmarkEnd w:id="0"/>
     </w:p>
     <w:sectPr>
       <w:pgSz w:w="15840" w:h="12240" w:orient="landscape"/>
@@ -4931,6 +4890,17 @@
       <w:contextualSpacing/>
     </w:pPr>
   </w:style>
+  <w:style w:type="character" w:styleId="Strong">
+    <w:name w:val="Strong"/>
+    <w:basedOn w:val="DefaultParagraphFont"/>
+    <w:uiPriority w:val="22"/>
+    <w:qFormat/>
+    <w:rsid w:val="008F3C08"/>
+    <w:rPr>
+      <w:b/>
+      <w:bCs/>
+    </w:rPr>
+  </w:style>
 </w:styles>
 </file>
 
